--- a/Documents/Documentation_MarbleMind.docx
+++ b/Documents/Documentation_MarbleMind.docx
@@ -1,6 +1,6 @@
 
 <file path=word/document.xml><?xml version="1.0" encoding="utf-8"?>
-<w:document xmlns:wpc="http://schemas.microsoft.com/office/word/2010/wordprocessingCanvas" xmlns:cx="http://schemas.microsoft.com/office/drawing/2014/chartex" xmlns:cx1="http://schemas.microsoft.com/office/drawing/2015/9/8/chartex" xmlns:cx2="http://schemas.microsoft.com/office/drawing/2015/10/21/chartex" xmlns:cx3="http://schemas.microsoft.com/office/drawing/2016/5/9/chartex" xmlns:cx4="http://schemas.microsoft.com/office/drawing/2016/5/10/chartex" xmlns:cx5="http://schemas.microsoft.com/office/drawing/2016/5/11/chartex" xmlns:cx6="http://schemas.microsoft.com/office/drawing/2016/5/12/chartex" xmlns:cx7="http://schemas.microsoft.com/office/drawing/2016/5/13/chartex" xmlns:cx8="http://schemas.microsoft.com/office/drawing/2016/5/14/chartex" xmlns:mc="http://schemas.openxmlformats.org/markup-compatibility/2006" xmlns:aink="http://schemas.microsoft.com/office/drawing/2016/ink" xmlns:am3d="http://schemas.microsoft.com/office/drawing/2017/model3d" xmlns:o="urn:schemas-microsoft-com:office:office" xmlns:r="http://schemas.openxmlformats.org/officeDocument/2006/relationships" xmlns:m="http://schemas.openxmlformats.org/officeDocument/2006/math" xmlns:v="urn:schemas-microsoft-com:vml" xmlns:wp14="http://schemas.microsoft.com/office/word/2010/wordprocessingDrawing" xmlns:wp="http://schemas.openxmlformats.org/drawingml/2006/wordprocessingDrawing" xmlns:w10="urn:schemas-microsoft-com:office:word" xmlns:w="http://schemas.openxmlformats.org/wordprocessingml/2006/main" xmlns:w14="http://schemas.microsoft.com/office/word/2010/wordml" xmlns:w15="http://schemas.microsoft.com/office/word/2012/wordml" xmlns:w16cid="http://schemas.microsoft.com/office/word/2016/wordml/cid" xmlns:w16se="http://schemas.microsoft.com/office/word/2015/wordml/symex" xmlns:wpg="http://schemas.microsoft.com/office/word/2010/wordprocessingGroup" xmlns:wpi="http://schemas.microsoft.com/office/word/2010/wordprocessingInk" xmlns:wne="http://schemas.microsoft.com/office/word/2006/wordml" xmlns:wps="http://schemas.microsoft.com/office/word/2010/wordprocessingShape" mc:Ignorable="w14 w15 w16se w16cid wp14">
+<w:document xmlns:wpc="http://schemas.microsoft.com/office/word/2010/wordprocessingCanvas" xmlns:cx="http://schemas.microsoft.com/office/drawing/2014/chartex" xmlns:cx1="http://schemas.microsoft.com/office/drawing/2015/9/8/chartex" xmlns:cx2="http://schemas.microsoft.com/office/drawing/2015/10/21/chartex" xmlns:cx3="http://schemas.microsoft.com/office/drawing/2016/5/9/chartex" xmlns:cx4="http://schemas.microsoft.com/office/drawing/2016/5/10/chartex" xmlns:cx5="http://schemas.microsoft.com/office/drawing/2016/5/11/chartex" xmlns:cx6="http://schemas.microsoft.com/office/drawing/2016/5/12/chartex" xmlns:cx7="http://schemas.microsoft.com/office/drawing/2016/5/13/chartex" xmlns:cx8="http://schemas.microsoft.com/office/drawing/2016/5/14/chartex" xmlns:mc="http://schemas.openxmlformats.org/markup-compatibility/2006" xmlns:aink="http://schemas.microsoft.com/office/drawing/2016/ink" xmlns:am3d="http://schemas.microsoft.com/office/drawing/2017/model3d" xmlns:o="urn:schemas-microsoft-com:office:office" xmlns:oel="http://schemas.microsoft.com/office/2019/extlst" xmlns:r="http://schemas.openxmlformats.org/officeDocument/2006/relationships" xmlns:m="http://schemas.openxmlformats.org/officeDocument/2006/math" xmlns:v="urn:schemas-microsoft-com:vml" xmlns:wp14="http://schemas.microsoft.com/office/word/2010/wordprocessingDrawing" xmlns:wp="http://schemas.openxmlformats.org/drawingml/2006/wordprocessingDrawing" xmlns:w10="urn:schemas-microsoft-com:office:word" xmlns:w="http://schemas.openxmlformats.org/wordprocessingml/2006/main" xmlns:w14="http://schemas.microsoft.com/office/word/2010/wordml" xmlns:w15="http://schemas.microsoft.com/office/word/2012/wordml" xmlns:w16cex="http://schemas.microsoft.com/office/word/2018/wordml/cex" xmlns:w16cid="http://schemas.microsoft.com/office/word/2016/wordml/cid" xmlns:w16="http://schemas.microsoft.com/office/word/2018/wordml" xmlns:w16du="http://schemas.microsoft.com/office/word/2023/wordml/word16du" xmlns:w16sdtdh="http://schemas.microsoft.com/office/word/2020/wordml/sdtdatahash" xmlns:w16se="http://schemas.microsoft.com/office/word/2015/wordml/symex" xmlns:wpg="http://schemas.microsoft.com/office/word/2010/wordprocessingGroup" xmlns:wpi="http://schemas.microsoft.com/office/word/2010/wordprocessingInk" xmlns:wne="http://schemas.microsoft.com/office/word/2006/wordml" xmlns:wps="http://schemas.microsoft.com/office/word/2010/wordprocessingShape" mc:Ignorable="w14 w15 w16se w16cid w16 w16cex w16sdtdh w16du wp14">
   <w:body>
     <w:p>
       <w:pPr>
@@ -15,7 +15,6 @@
           <w:u w:val="single"/>
         </w:rPr>
       </w:pPr>
-      <w:proofErr w:type="spellStart"/>
       <w:r>
         <w:rPr>
           <w:rStyle w:val="Strong"/>
@@ -27,7 +26,6 @@
         </w:rPr>
         <w:t>MarbleMind</w:t>
       </w:r>
-      <w:proofErr w:type="spellEnd"/>
     </w:p>
     <w:p>
       <w:pPr>
@@ -72,21 +70,7 @@
         <w:rPr>
           <w:rFonts w:ascii="Times New Roman" w:eastAsia="Times New Roman" w:hAnsi="Times New Roman" w:cs="Times New Roman"/>
         </w:rPr>
-        <w:t xml:space="preserve"> Two-Player </w:t>
-      </w:r>
-      <w:proofErr w:type="spellStart"/>
-      <w:r>
-        <w:rPr>
-          <w:rFonts w:ascii="Times New Roman" w:eastAsia="Times New Roman" w:hAnsi="Times New Roman" w:cs="Times New Roman"/>
-        </w:rPr>
-        <w:t>Counterclockwise</w:t>
-      </w:r>
-      <w:proofErr w:type="spellEnd"/>
-      <w:r>
-        <w:rPr>
-          <w:rFonts w:ascii="Times New Roman" w:eastAsia="Times New Roman" w:hAnsi="Times New Roman" w:cs="Times New Roman"/>
-        </w:rPr>
-        <w:t xml:space="preserve"> Marble Game</w:t>
+        <w:t xml:space="preserve"> Two-Player Counterclockwise Marble Game</w:t>
       </w:r>
       <w:r>
         <w:rPr>
@@ -126,8 +110,8 @@
           <w:rFonts w:ascii="Times New Roman" w:eastAsia="Times New Roman" w:hAnsi="Times New Roman" w:cs="Times New Roman"/>
           <w:noProof/>
         </w:rPr>
-        <w:pict>
-          <v:rect id="_x0000_i1036" alt="" style="width:450.85pt;height:.05pt;mso-width-percent:0;mso-height-percent:0;mso-width-percent:0;mso-height-percent:0" o:hrpct="862" o:hralign="center" o:hrstd="t" o:hr="t" fillcolor="#a0a0a0" stroked="f"/>
+        <w:pict w14:anchorId="6BE513EA">
+          <v:rect id="_x0000_i1025" alt="" style="width:450.85pt;height:.05pt;mso-width-percent:0;mso-height-percent:0;mso-width-percent:0;mso-height-percent:0" o:hrpct="862" o:hralign="center" o:hrstd="t" o:hr="t" fillcolor="#a0a0a0" stroked="f"/>
         </w:pict>
       </w:r>
     </w:p>
@@ -365,8 +349,8 @@
           <w:rFonts w:ascii="Times New Roman" w:eastAsia="Times New Roman" w:hAnsi="Times New Roman" w:cs="Times New Roman"/>
           <w:noProof/>
         </w:rPr>
-        <w:pict>
-          <v:rect id="_x0000_i1035" alt="" style="width:450.85pt;height:.05pt;mso-width-percent:0;mso-height-percent:0;mso-width-percent:0;mso-height-percent:0" o:hrpct="862" o:hralign="center" o:hrstd="t" o:hr="t" fillcolor="#a0a0a0" stroked="f"/>
+        <w:pict w14:anchorId="4E39D6B7">
+          <v:rect id="_x0000_i1026" alt="" style="width:450.85pt;height:.05pt;mso-width-percent:0;mso-height-percent:0;mso-width-percent:0;mso-height-percent:0" o:hrpct="862" o:hralign="center" o:hrstd="t" o:hr="t" fillcolor="#a0a0a0" stroked="f"/>
         </w:pict>
       </w:r>
     </w:p>
@@ -427,35 +411,7 @@
         <w:rPr>
           <w:rFonts w:ascii="Times New Roman" w:eastAsia="Times New Roman" w:hAnsi="Times New Roman" w:cs="Times New Roman"/>
         </w:rPr>
-        <w:t xml:space="preserve">The "Two-Player </w:t>
-      </w:r>
-      <w:proofErr w:type="spellStart"/>
-      <w:r>
-        <w:rPr>
-          <w:rFonts w:ascii="Times New Roman" w:eastAsia="Times New Roman" w:hAnsi="Times New Roman" w:cs="Times New Roman"/>
-        </w:rPr>
-        <w:t>Counterclockwise</w:t>
-      </w:r>
-      <w:proofErr w:type="spellEnd"/>
-      <w:r>
-        <w:rPr>
-          <w:rFonts w:ascii="Times New Roman" w:eastAsia="Times New Roman" w:hAnsi="Times New Roman" w:cs="Times New Roman"/>
-        </w:rPr>
-        <w:t xml:space="preserve"> Marble Game" is a digital recreation of a strategic board game designed for two players. The game is played on a 4x4 grid where players take turns to place marbles with the goal of aligning four consecutive marbles in a row to win. After every turn, all marbles move </w:t>
-      </w:r>
-      <w:proofErr w:type="spellStart"/>
-      <w:r>
-        <w:rPr>
-          <w:rFonts w:ascii="Times New Roman" w:eastAsia="Times New Roman" w:hAnsi="Times New Roman" w:cs="Times New Roman"/>
-        </w:rPr>
-        <w:t>counterclockwise</w:t>
-      </w:r>
-      <w:proofErr w:type="spellEnd"/>
-      <w:r>
-        <w:rPr>
-          <w:rFonts w:ascii="Times New Roman" w:eastAsia="Times New Roman" w:hAnsi="Times New Roman" w:cs="Times New Roman"/>
-        </w:rPr>
-        <w:t>, adding a layer of complexity to the game. The game provides a dynamic and interactive experience through its simple interface and clear game logic.</w:t>
+        <w:t>The "Two-Player Counterclockwise Marble Game" is a digital recreation of a strategic board game designed for two players. The game is played on a 4x4 grid where players take turns to place marbles with the goal of aligning four consecutive marbles in a row to win. After every turn, all marbles move counterclockwise, adding a layer of complexity to the game. The game provides a dynamic and interactive experience through its simple interface and clear game logic.</w:t>
       </w:r>
     </w:p>
     <w:p>
@@ -510,19 +466,11 @@
           <w:rFonts w:ascii="Times New Roman" w:eastAsia="Times New Roman" w:hAnsi="Times New Roman" w:cs="Times New Roman"/>
         </w:rPr>
       </w:pPr>
-      <w:proofErr w:type="spellStart"/>
-      <w:r>
-        <w:rPr>
-          <w:rFonts w:ascii="Times New Roman" w:eastAsia="Times New Roman" w:hAnsi="Times New Roman" w:cs="Times New Roman"/>
-        </w:rPr>
-        <w:t>Counterclockwise</w:t>
-      </w:r>
-      <w:proofErr w:type="spellEnd"/>
-      <w:r>
-        <w:rPr>
-          <w:rFonts w:ascii="Times New Roman" w:eastAsia="Times New Roman" w:hAnsi="Times New Roman" w:cs="Times New Roman"/>
-        </w:rPr>
-        <w:t xml:space="preserve"> marble movement after each turn.</w:t>
+      <w:r>
+        <w:rPr>
+          <w:rFonts w:ascii="Times New Roman" w:eastAsia="Times New Roman" w:hAnsi="Times New Roman" w:cs="Times New Roman"/>
+        </w:rPr>
+        <w:t>Counterclockwise marble movement after each turn.</w:t>
       </w:r>
     </w:p>
     <w:p>
@@ -581,12 +529,104 @@
     </w:p>
     <w:p>
       <w:pPr>
-        <w:spacing w:before="100" w:beforeAutospacing="1" w:after="100" w:afterAutospacing="1"/>
-        <w:ind w:left="720"/>
-        <w:rPr>
-          <w:rFonts w:ascii="Times New Roman" w:eastAsia="Times New Roman" w:hAnsi="Times New Roman" w:cs="Times New Roman"/>
-        </w:rPr>
-      </w:pPr>
+        <w:numPr>
+          <w:ilvl w:val="0"/>
+          <w:numId w:val="2"/>
+        </w:numPr>
+        <w:spacing w:before="100" w:beforeAutospacing="1" w:after="100" w:afterAutospacing="1"/>
+        <w:rPr>
+          <w:rFonts w:ascii="Times New Roman" w:eastAsia="Times New Roman" w:hAnsi="Times New Roman" w:cs="Times New Roman"/>
+          <w:lang w:eastAsia="en-IN" w:bidi="hi-IN"/>
+        </w:rPr>
+      </w:pPr>
+      <w:r>
+        <w:rPr>
+          <w:rFonts w:ascii="Times New Roman" w:eastAsia="Times New Roman" w:hAnsi="Times New Roman" w:cs="Times New Roman"/>
+          <w:lang w:eastAsia="en-IN" w:bidi="hi-IN"/>
+        </w:rPr>
+        <w:t>A post-winning dialog box is displayed at the end of the game. This dialog provides two options:</w:t>
+      </w:r>
+    </w:p>
+    <w:p>
+      <w:pPr>
+        <w:numPr>
+          <w:ilvl w:val="1"/>
+          <w:numId w:val="2"/>
+        </w:numPr>
+        <w:spacing w:before="100" w:beforeAutospacing="1" w:after="100" w:afterAutospacing="1"/>
+        <w:rPr>
+          <w:rFonts w:ascii="Times New Roman" w:eastAsia="Times New Roman" w:hAnsi="Times New Roman" w:cs="Times New Roman"/>
+          <w:lang w:eastAsia="en-IN" w:bidi="hi-IN"/>
+        </w:rPr>
+      </w:pPr>
+      <w:r>
+        <w:rPr>
+          <w:rFonts w:ascii="Times New Roman" w:eastAsia="Times New Roman" w:hAnsi="Times New Roman" w:cs="Times New Roman"/>
+          <w:lang w:eastAsia="en-IN" w:bidi="hi-IN"/>
+        </w:rPr>
+        <w:lastRenderedPageBreak/>
+        <w:t>"Play Again" to restart the game from the beginning.</w:t>
+      </w:r>
+    </w:p>
+    <w:p>
+      <w:pPr>
+        <w:numPr>
+          <w:ilvl w:val="1"/>
+          <w:numId w:val="2"/>
+        </w:numPr>
+        <w:spacing w:before="100" w:beforeAutospacing="1" w:after="100" w:afterAutospacing="1"/>
+        <w:rPr>
+          <w:rFonts w:ascii="Times New Roman" w:eastAsia="Times New Roman" w:hAnsi="Times New Roman" w:cs="Times New Roman"/>
+          <w:lang w:eastAsia="en-IN" w:bidi="hi-IN"/>
+        </w:rPr>
+      </w:pPr>
+      <w:r>
+        <w:rPr>
+          <w:rFonts w:ascii="Times New Roman" w:eastAsia="Times New Roman" w:hAnsi="Times New Roman" w:cs="Times New Roman"/>
+          <w:lang w:eastAsia="en-IN" w:bidi="hi-IN"/>
+        </w:rPr>
+        <w:t>"Quit" to exit the game, with a confirmation dialog appearing before closing the app.</w:t>
+      </w:r>
+    </w:p>
+    <w:p>
+      <w:pPr>
+        <w:numPr>
+          <w:ilvl w:val="0"/>
+          <w:numId w:val="2"/>
+        </w:numPr>
+        <w:spacing w:before="100" w:beforeAutospacing="1" w:after="100" w:afterAutospacing="1"/>
+        <w:rPr>
+          <w:rFonts w:ascii="Times New Roman" w:eastAsia="Times New Roman" w:hAnsi="Times New Roman" w:cs="Times New Roman"/>
+          <w:lang w:eastAsia="en-IN" w:bidi="hi-IN"/>
+        </w:rPr>
+      </w:pPr>
+      <w:r>
+        <w:rPr>
+          <w:rFonts w:ascii="Times New Roman" w:eastAsia="Times New Roman" w:hAnsi="Times New Roman" w:cs="Times New Roman"/>
+          <w:lang w:eastAsia="en-IN" w:bidi="hi-IN"/>
+        </w:rPr>
+        <w:t>The main menu now includes a "View Rules" button to display the rules of the game and an "Exit" button with confirmation to prevent accidental closures.</w:t>
+      </w:r>
+    </w:p>
+    <w:p>
+      <w:pPr>
+        <w:numPr>
+          <w:ilvl w:val="0"/>
+          <w:numId w:val="2"/>
+        </w:numPr>
+        <w:spacing w:before="100" w:beforeAutospacing="1" w:after="100" w:afterAutospacing="1"/>
+        <w:rPr>
+          <w:rFonts w:ascii="Times New Roman" w:eastAsia="Times New Roman" w:hAnsi="Times New Roman" w:cs="Times New Roman"/>
+          <w:lang w:eastAsia="en-IN" w:bidi="hi-IN"/>
+        </w:rPr>
+      </w:pPr>
+      <w:r>
+        <w:rPr>
+          <w:rFonts w:ascii="Times New Roman" w:eastAsia="Times New Roman" w:hAnsi="Times New Roman" w:cs="Times New Roman"/>
+          <w:lang w:eastAsia="en-IN" w:bidi="hi-IN"/>
+        </w:rPr>
+        <w:t>The timer is displayed with a visual progress bar, giving players a clear indication of the remaining turn time.</w:t>
+      </w:r>
     </w:p>
     <w:p>
       <w:pPr>
@@ -608,7 +648,6 @@
           <w:sz w:val="27"/>
           <w:szCs w:val="27"/>
         </w:rPr>
-        <w:lastRenderedPageBreak/>
         <w:t>Target Audience</w:t>
       </w:r>
     </w:p>
@@ -660,21 +699,7 @@
         <w:rPr>
           <w:rFonts w:ascii="Times New Roman" w:eastAsia="Times New Roman" w:hAnsi="Times New Roman" w:cs="Times New Roman"/>
         </w:rPr>
-        <w:t xml:space="preserve">The game solves the problem of creating a digital version of a classic board game with an additional </w:t>
-      </w:r>
-      <w:proofErr w:type="spellStart"/>
-      <w:r>
-        <w:rPr>
-          <w:rFonts w:ascii="Times New Roman" w:eastAsia="Times New Roman" w:hAnsi="Times New Roman" w:cs="Times New Roman"/>
-        </w:rPr>
-        <w:t>counterclockwise</w:t>
-      </w:r>
-      <w:proofErr w:type="spellEnd"/>
-      <w:r>
-        <w:rPr>
-          <w:rFonts w:ascii="Times New Roman" w:eastAsia="Times New Roman" w:hAnsi="Times New Roman" w:cs="Times New Roman"/>
-        </w:rPr>
-        <w:t xml:space="preserve"> movement mechanic. It aims to deliver a fun, engaging, and educational experience while showcasing Flutter’s capabilities.</w:t>
+        <w:t>The game solves the problem of creating a digital version of a classic board game with an additional counterclockwise movement mechanic. It aims to deliver a fun, engaging, and educational experience while showcasing Flutter’s capabilities.</w:t>
       </w:r>
     </w:p>
     <w:p>
@@ -688,8 +713,8 @@
           <w:rFonts w:ascii="Times New Roman" w:eastAsia="Times New Roman" w:hAnsi="Times New Roman" w:cs="Times New Roman"/>
           <w:noProof/>
         </w:rPr>
-        <w:pict>
-          <v:rect id="_x0000_i1034" alt="" style="width:450.85pt;height:.05pt;mso-width-percent:0;mso-height-percent:0;mso-width-percent:0;mso-height-percent:0" o:hrpct="862" o:hralign="center" o:hrstd="t" o:hr="t" fillcolor="#a0a0a0" stroked="f"/>
+        <w:pict w14:anchorId="1BEF1B1A">
+          <v:rect id="_x0000_i1027" alt="" style="width:450.85pt;height:.05pt;mso-width-percent:0;mso-height-percent:0;mso-width-percent:0;mso-height-percent:0" o:hrpct="862" o:hralign="center" o:hrstd="t" o:hr="t" fillcolor="#a0a0a0" stroked="f"/>
         </w:pict>
       </w:r>
     </w:p>
@@ -771,25 +796,7 @@
           <w:sz w:val="20"/>
           <w:szCs w:val="20"/>
         </w:rPr>
-        <w:t>/</w:t>
-      </w:r>
-      <w:proofErr w:type="spellStart"/>
-      <w:r>
-        <w:rPr>
-          <w:rFonts w:ascii="Courier New" w:eastAsia="Times New Roman" w:hAnsi="Courier New" w:cs="Courier New"/>
-          <w:sz w:val="20"/>
-          <w:szCs w:val="20"/>
-        </w:rPr>
-        <w:t>src</w:t>
-      </w:r>
-      <w:proofErr w:type="spellEnd"/>
-      <w:r>
-        <w:rPr>
-          <w:rFonts w:ascii="Courier New" w:eastAsia="Times New Roman" w:hAnsi="Courier New" w:cs="Courier New"/>
-          <w:sz w:val="20"/>
-          <w:szCs w:val="20"/>
-        </w:rPr>
-        <w:t xml:space="preserve"> - Source code files</w:t>
+        <w:t>/src - Source code files</w:t>
       </w:r>
     </w:p>
     <w:p>
@@ -931,23 +938,13 @@
           <w:rFonts w:ascii="Times New Roman" w:eastAsia="Times New Roman" w:hAnsi="Times New Roman" w:cs="Times New Roman"/>
         </w:rPr>
       </w:pPr>
-      <w:proofErr w:type="spellStart"/>
-      <w:r>
-        <w:rPr>
-          <w:rFonts w:ascii="Times New Roman" w:eastAsia="Times New Roman" w:hAnsi="Times New Roman" w:cs="Times New Roman"/>
-          <w:b/>
-          <w:bCs/>
-        </w:rPr>
-        <w:t>main.dart</w:t>
-      </w:r>
-      <w:proofErr w:type="spellEnd"/>
-      <w:r>
-        <w:rPr>
-          <w:rFonts w:ascii="Times New Roman" w:eastAsia="Times New Roman" w:hAnsi="Times New Roman" w:cs="Times New Roman"/>
-          <w:b/>
-          <w:bCs/>
-        </w:rPr>
-        <w:t>:</w:t>
+      <w:r>
+        <w:rPr>
+          <w:rFonts w:ascii="Times New Roman" w:eastAsia="Times New Roman" w:hAnsi="Times New Roman" w:cs="Times New Roman"/>
+          <w:b/>
+          <w:bCs/>
+        </w:rPr>
+        <w:t>main.dart:</w:t>
       </w:r>
       <w:r>
         <w:rPr>
@@ -967,23 +964,13 @@
           <w:rFonts w:ascii="Times New Roman" w:eastAsia="Times New Roman" w:hAnsi="Times New Roman" w:cs="Times New Roman"/>
         </w:rPr>
       </w:pPr>
-      <w:proofErr w:type="spellStart"/>
-      <w:r>
-        <w:rPr>
-          <w:rFonts w:ascii="Times New Roman" w:eastAsia="Times New Roman" w:hAnsi="Times New Roman" w:cs="Times New Roman"/>
-          <w:b/>
-          <w:bCs/>
-        </w:rPr>
-        <w:t>game_logic.dart</w:t>
-      </w:r>
-      <w:proofErr w:type="spellEnd"/>
-      <w:r>
-        <w:rPr>
-          <w:rFonts w:ascii="Times New Roman" w:eastAsia="Times New Roman" w:hAnsi="Times New Roman" w:cs="Times New Roman"/>
-          <w:b/>
-          <w:bCs/>
-        </w:rPr>
-        <w:t>:</w:t>
+      <w:r>
+        <w:rPr>
+          <w:rFonts w:ascii="Times New Roman" w:eastAsia="Times New Roman" w:hAnsi="Times New Roman" w:cs="Times New Roman"/>
+          <w:b/>
+          <w:bCs/>
+        </w:rPr>
+        <w:t>game_logic.dart:</w:t>
       </w:r>
       <w:r>
         <w:rPr>
@@ -1003,23 +990,13 @@
           <w:rFonts w:ascii="Times New Roman" w:eastAsia="Times New Roman" w:hAnsi="Times New Roman" w:cs="Times New Roman"/>
         </w:rPr>
       </w:pPr>
-      <w:proofErr w:type="spellStart"/>
-      <w:r>
-        <w:rPr>
-          <w:rFonts w:ascii="Times New Roman" w:eastAsia="Times New Roman" w:hAnsi="Times New Roman" w:cs="Times New Roman"/>
-          <w:b/>
-          <w:bCs/>
-        </w:rPr>
-        <w:t>board_widget.dart</w:t>
-      </w:r>
-      <w:proofErr w:type="spellEnd"/>
-      <w:r>
-        <w:rPr>
-          <w:rFonts w:ascii="Times New Roman" w:eastAsia="Times New Roman" w:hAnsi="Times New Roman" w:cs="Times New Roman"/>
-          <w:b/>
-          <w:bCs/>
-        </w:rPr>
-        <w:t>:</w:t>
+      <w:r>
+        <w:rPr>
+          <w:rFonts w:ascii="Times New Roman" w:eastAsia="Times New Roman" w:hAnsi="Times New Roman" w:cs="Times New Roman"/>
+          <w:b/>
+          <w:bCs/>
+        </w:rPr>
+        <w:t>board_widget.dart:</w:t>
       </w:r>
       <w:r>
         <w:rPr>
@@ -1039,8 +1016,8 @@
           <w:rFonts w:ascii="Times New Roman" w:eastAsia="Times New Roman" w:hAnsi="Times New Roman" w:cs="Times New Roman"/>
           <w:noProof/>
         </w:rPr>
-        <w:pict>
-          <v:rect id="_x0000_i1033" alt="" style="width:450.85pt;height:.05pt;mso-width-percent:0;mso-height-percent:0;mso-width-percent:0;mso-height-percent:0" o:hrpct="862" o:hralign="center" o:hrstd="t" o:hr="t" fillcolor="#a0a0a0" stroked="f"/>
+        <w:pict w14:anchorId="3EEF6825">
+          <v:rect id="_x0000_i1028" alt="" style="width:450.85pt;height:.05pt;mso-width-percent:0;mso-height-percent:0;mso-width-percent:0;mso-height-percent:0" o:hrpct="862" o:hralign="center" o:hrstd="t" o:hr="t" fillcolor="#a0a0a0" stroked="f"/>
         </w:pict>
       </w:r>
     </w:p>
@@ -1101,21 +1078,7 @@
         <w:rPr>
           <w:rFonts w:ascii="Times New Roman" w:eastAsia="Times New Roman" w:hAnsi="Times New Roman" w:cs="Times New Roman"/>
         </w:rPr>
-        <w:t xml:space="preserve">The problem this project aims to solve is the lack of a simple, engaging, two-player strategy game with unique mechanics, such as </w:t>
-      </w:r>
-      <w:proofErr w:type="spellStart"/>
-      <w:r>
-        <w:rPr>
-          <w:rFonts w:ascii="Times New Roman" w:eastAsia="Times New Roman" w:hAnsi="Times New Roman" w:cs="Times New Roman"/>
-        </w:rPr>
-        <w:t>counterclockwise</w:t>
-      </w:r>
-      <w:proofErr w:type="spellEnd"/>
-      <w:r>
-        <w:rPr>
-          <w:rFonts w:ascii="Times New Roman" w:eastAsia="Times New Roman" w:hAnsi="Times New Roman" w:cs="Times New Roman"/>
-        </w:rPr>
-        <w:t xml:space="preserve"> marble movement, which adds an additional layer of challenge to the game.</w:t>
+        <w:t>The problem this project aims to solve is the lack of a simple, engaging, two-player strategy game with unique mechanics, such as counterclockwise marble movement, which adds an additional layer of challenge to the game.</w:t>
       </w:r>
     </w:p>
     <w:p>
@@ -1138,6 +1101,7 @@
           <w:sz w:val="27"/>
           <w:szCs w:val="27"/>
         </w:rPr>
+        <w:lastRenderedPageBreak/>
         <w:t>Design Choices</w:t>
       </w:r>
     </w:p>
@@ -1164,35 +1128,7 @@
         <w:rPr>
           <w:rFonts w:ascii="Times New Roman" w:eastAsia="Times New Roman" w:hAnsi="Times New Roman" w:cs="Times New Roman"/>
         </w:rPr>
-        <w:t xml:space="preserve"> The game uses the MVVM (Model-View-</w:t>
-      </w:r>
-      <w:proofErr w:type="spellStart"/>
-      <w:r>
-        <w:rPr>
-          <w:rFonts w:ascii="Times New Roman" w:eastAsia="Times New Roman" w:hAnsi="Times New Roman" w:cs="Times New Roman"/>
-        </w:rPr>
-        <w:t>ViewModel</w:t>
-      </w:r>
-      <w:proofErr w:type="spellEnd"/>
-      <w:r>
-        <w:rPr>
-          <w:rFonts w:ascii="Times New Roman" w:eastAsia="Times New Roman" w:hAnsi="Times New Roman" w:cs="Times New Roman"/>
-        </w:rPr>
-        <w:t>) design pattern, separating the game’s logic (Model), the user interface (View), and the state management (</w:t>
-      </w:r>
-      <w:proofErr w:type="spellStart"/>
-      <w:r>
-        <w:rPr>
-          <w:rFonts w:ascii="Times New Roman" w:eastAsia="Times New Roman" w:hAnsi="Times New Roman" w:cs="Times New Roman"/>
-        </w:rPr>
-        <w:t>ViewModel</w:t>
-      </w:r>
-      <w:proofErr w:type="spellEnd"/>
-      <w:r>
-        <w:rPr>
-          <w:rFonts w:ascii="Times New Roman" w:eastAsia="Times New Roman" w:hAnsi="Times New Roman" w:cs="Times New Roman"/>
-        </w:rPr>
-        <w:t>).</w:t>
+        <w:t xml:space="preserve"> The game uses the MVVM (Model-View-ViewModel) design pattern, separating the game’s logic (Model), the user interface (View), and the state management (ViewModel).</w:t>
       </w:r>
     </w:p>
     <w:p>
@@ -1218,21 +1154,19 @@
         <w:rPr>
           <w:rFonts w:ascii="Times New Roman" w:eastAsia="Times New Roman" w:hAnsi="Times New Roman" w:cs="Times New Roman"/>
         </w:rPr>
-        <w:t xml:space="preserve"> The </w:t>
-      </w:r>
-      <w:r>
-        <w:rPr>
-          <w:rFonts w:ascii="Courier New" w:eastAsia="Times New Roman" w:hAnsi="Courier New" w:cs="Courier New"/>
-          <w:sz w:val="20"/>
-          <w:szCs w:val="20"/>
-        </w:rPr>
-        <w:t>provider</w:t>
-      </w:r>
-      <w:r>
-        <w:rPr>
-          <w:rFonts w:ascii="Times New Roman" w:eastAsia="Times New Roman" w:hAnsi="Times New Roman" w:cs="Times New Roman"/>
-        </w:rPr>
-        <w:t xml:space="preserve"> package is used for state management to handle the game state changes, such as player turns, marble positions, and win conditions.</w:t>
+        <w:t xml:space="preserve"> </w:t>
+      </w:r>
+      <w:r>
+        <w:rPr>
+          <w:rFonts w:ascii="Times New Roman" w:eastAsia="Times New Roman" w:hAnsi="Times New Roman" w:cs="Times New Roman"/>
+        </w:rPr>
+        <w:t>S</w:t>
+      </w:r>
+      <w:r>
+        <w:rPr>
+          <w:rFonts w:ascii="Times New Roman" w:eastAsia="Times New Roman" w:hAnsi="Times New Roman" w:cs="Times New Roman"/>
+        </w:rPr>
+        <w:t>tate management to handle the game state changes, such as player turns, marble positions, and win conditions.</w:t>
       </w:r>
     </w:p>
     <w:p>
@@ -1255,7 +1189,6 @@
           <w:sz w:val="27"/>
           <w:szCs w:val="27"/>
         </w:rPr>
-        <w:lastRenderedPageBreak/>
         <w:br/>
       </w:r>
       <w:r>
@@ -1280,43 +1213,19 @@
           <w:rFonts w:ascii="Times New Roman" w:eastAsia="Times New Roman" w:hAnsi="Times New Roman" w:cs="Times New Roman"/>
         </w:rPr>
       </w:pPr>
-      <w:proofErr w:type="spellStart"/>
-      <w:r>
-        <w:rPr>
-          <w:rFonts w:ascii="Times New Roman" w:eastAsia="Times New Roman" w:hAnsi="Times New Roman" w:cs="Times New Roman"/>
-          <w:b/>
-          <w:bCs/>
-        </w:rPr>
-        <w:t>Counterclockwise</w:t>
-      </w:r>
-      <w:proofErr w:type="spellEnd"/>
-      <w:r>
-        <w:rPr>
-          <w:rFonts w:ascii="Times New Roman" w:eastAsia="Times New Roman" w:hAnsi="Times New Roman" w:cs="Times New Roman"/>
-          <w:b/>
-          <w:bCs/>
-        </w:rPr>
-        <w:t xml:space="preserve"> Movement:</w:t>
-      </w:r>
-      <w:r>
-        <w:rPr>
-          <w:rFonts w:ascii="Times New Roman" w:eastAsia="Times New Roman" w:hAnsi="Times New Roman" w:cs="Times New Roman"/>
-        </w:rPr>
-        <w:t xml:space="preserve"> After each player's turn, all marbles move one position in a </w:t>
-      </w:r>
-      <w:proofErr w:type="spellStart"/>
-      <w:r>
-        <w:rPr>
-          <w:rFonts w:ascii="Times New Roman" w:eastAsia="Times New Roman" w:hAnsi="Times New Roman" w:cs="Times New Roman"/>
-        </w:rPr>
-        <w:t>counterclockwise</w:t>
-      </w:r>
-      <w:proofErr w:type="spellEnd"/>
-      <w:r>
-        <w:rPr>
-          <w:rFonts w:ascii="Times New Roman" w:eastAsia="Times New Roman" w:hAnsi="Times New Roman" w:cs="Times New Roman"/>
-        </w:rPr>
-        <w:t xml:space="preserve"> direction. This ensures that the board’s state is constantly updated, introducing a dynamic aspect to the game.</w:t>
+      <w:r>
+        <w:rPr>
+          <w:rFonts w:ascii="Times New Roman" w:eastAsia="Times New Roman" w:hAnsi="Times New Roman" w:cs="Times New Roman"/>
+          <w:b/>
+          <w:bCs/>
+        </w:rPr>
+        <w:t>Counterclockwise Movement:</w:t>
+      </w:r>
+      <w:r>
+        <w:rPr>
+          <w:rFonts w:ascii="Times New Roman" w:eastAsia="Times New Roman" w:hAnsi="Times New Roman" w:cs="Times New Roman"/>
+        </w:rPr>
+        <w:t xml:space="preserve"> After each player's turn, all marbles move one position in a counterclockwise direction. This ensures that the board’s state is constantly updated, introducing a dynamic aspect to the game.</w:t>
       </w:r>
     </w:p>
     <w:p>
@@ -1362,8 +1271,8 @@
           <w:rFonts w:ascii="Times New Roman" w:eastAsia="Times New Roman" w:hAnsi="Times New Roman" w:cs="Times New Roman"/>
           <w:noProof/>
         </w:rPr>
-        <w:pict>
-          <v:rect id="_x0000_i1032" alt="" style="width:450.85pt;height:.05pt;mso-width-percent:0;mso-height-percent:0;mso-width-percent:0;mso-height-percent:0" o:hrpct="862" o:hralign="center" o:hrstd="t" o:hr="t" fillcolor="#a0a0a0" stroked="f"/>
+        <w:pict w14:anchorId="017B3A06">
+          <v:rect id="_x0000_i1029" alt="" style="width:450.85pt;height:.05pt;mso-width-percent:0;mso-height-percent:0;mso-width-percent:0;mso-height-percent:0" o:hrpct="862" o:hralign="center" o:hrstd="t" o:hr="t" fillcolor="#a0a0a0" stroked="f"/>
         </w:pict>
       </w:r>
     </w:p>
@@ -1715,8 +1624,6 @@
         </w:rPr>
         <w:t>ADB: Simplifies app testing and debugging on Android devices.</w:t>
       </w:r>
-      <w:bookmarkStart w:id="0" w:name="_GoBack"/>
-      <w:bookmarkEnd w:id="0"/>
     </w:p>
     <w:p>
       <w:pPr>
@@ -1729,8 +1636,8 @@
           <w:rFonts w:ascii="Times New Roman" w:eastAsia="Times New Roman" w:hAnsi="Times New Roman" w:cs="Times New Roman"/>
           <w:noProof/>
         </w:rPr>
-        <w:pict>
-          <v:rect id="_x0000_i1031" alt="" style="width:450.85pt;height:.05pt;mso-width-percent:0;mso-height-percent:0;mso-width-percent:0;mso-height-percent:0" o:hrpct="862" o:hralign="center" o:hrstd="t" o:hr="t" fillcolor="#a0a0a0" stroked="f"/>
+        <w:pict w14:anchorId="6F6D9ED7">
+          <v:rect id="_x0000_i1030" alt="" style="width:450.85pt;height:.05pt;mso-width-percent:0;mso-height-percent:0;mso-width-percent:0;mso-height-percent:0" o:hrpct="862" o:hralign="center" o:hrstd="t" o:hr="t" fillcolor="#a0a0a0" stroked="f"/>
         </w:pict>
       </w:r>
     </w:p>
@@ -1754,6 +1661,7 @@
           <w:sz w:val="36"/>
           <w:szCs w:val="36"/>
         </w:rPr>
+        <w:lastRenderedPageBreak/>
         <w:t>Installation and Setup</w:t>
       </w:r>
     </w:p>
@@ -1870,7 +1778,6 @@
         <w:rPr>
           <w:rFonts w:ascii="Times New Roman" w:eastAsia="Times New Roman" w:hAnsi="Times New Roman" w:cs="Times New Roman"/>
         </w:rPr>
-        <w:lastRenderedPageBreak/>
         <w:t>Clone the repository:</w:t>
       </w:r>
     </w:p>
@@ -1907,25 +1814,7 @@
           <w:sz w:val="20"/>
           <w:szCs w:val="20"/>
         </w:rPr>
-        <w:t>git clone &lt;</w:t>
-      </w:r>
-      <w:proofErr w:type="spellStart"/>
-      <w:r>
-        <w:rPr>
-          <w:rFonts w:ascii="Courier New" w:eastAsia="Times New Roman" w:hAnsi="Courier New" w:cs="Courier New"/>
-          <w:sz w:val="20"/>
-          <w:szCs w:val="20"/>
-        </w:rPr>
-        <w:t>repository_url</w:t>
-      </w:r>
-      <w:proofErr w:type="spellEnd"/>
-      <w:r>
-        <w:rPr>
-          <w:rFonts w:ascii="Courier New" w:eastAsia="Times New Roman" w:hAnsi="Courier New" w:cs="Courier New"/>
-          <w:sz w:val="20"/>
-          <w:szCs w:val="20"/>
-        </w:rPr>
-        <w:t>&gt;</w:t>
+        <w:t>git clone &lt;repository_url&gt;</w:t>
       </w:r>
     </w:p>
     <w:p>
@@ -1979,18 +1868,8 @@
           <w:sz w:val="20"/>
           <w:szCs w:val="20"/>
         </w:rPr>
-        <w:t xml:space="preserve">cd </w:t>
-      </w:r>
-      <w:proofErr w:type="spellStart"/>
-      <w:r>
-        <w:rPr>
-          <w:rFonts w:ascii="Courier New" w:eastAsia="Times New Roman" w:hAnsi="Courier New" w:cs="Courier New"/>
-          <w:sz w:val="20"/>
-          <w:szCs w:val="20"/>
-        </w:rPr>
-        <w:t>project_directory</w:t>
-      </w:r>
-      <w:proofErr w:type="spellEnd"/>
+        <w:t>cd project_directory</w:t>
+      </w:r>
     </w:p>
     <w:p>
       <w:pPr>
@@ -2111,8 +1990,8 @@
           <w:rFonts w:ascii="Times New Roman" w:eastAsia="Times New Roman" w:hAnsi="Times New Roman" w:cs="Times New Roman"/>
           <w:noProof/>
         </w:rPr>
-        <w:pict>
-          <v:rect id="_x0000_i1030" alt="" style="width:450.85pt;height:.05pt;mso-width-percent:0;mso-height-percent:0;mso-width-percent:0;mso-height-percent:0" o:hrpct="862" o:hralign="center" o:hrstd="t" o:hr="t" fillcolor="#a0a0a0" stroked="f"/>
+        <w:pict w14:anchorId="5B7393D1">
+          <v:rect id="_x0000_i1031" alt="" style="width:450.85pt;height:.05pt;mso-width-percent:0;mso-height-percent:0;mso-width-percent:0;mso-height-percent:0" o:hrpct="862" o:hralign="center" o:hrstd="t" o:hr="t" fillcolor="#a0a0a0" stroked="f"/>
         </w:pict>
       </w:r>
     </w:p>
@@ -2280,43 +2159,19 @@
           <w:rFonts w:ascii="Times New Roman" w:eastAsia="Times New Roman" w:hAnsi="Times New Roman" w:cs="Times New Roman"/>
         </w:rPr>
       </w:pPr>
-      <w:proofErr w:type="spellStart"/>
-      <w:r>
-        <w:rPr>
-          <w:rFonts w:ascii="Times New Roman" w:eastAsia="Times New Roman" w:hAnsi="Times New Roman" w:cs="Times New Roman"/>
-          <w:b/>
-          <w:bCs/>
-        </w:rPr>
-        <w:t>Counterclockwise</w:t>
-      </w:r>
-      <w:proofErr w:type="spellEnd"/>
-      <w:r>
-        <w:rPr>
-          <w:rFonts w:ascii="Times New Roman" w:eastAsia="Times New Roman" w:hAnsi="Times New Roman" w:cs="Times New Roman"/>
-          <w:b/>
-          <w:bCs/>
-        </w:rPr>
-        <w:t xml:space="preserve"> Movement:</w:t>
-      </w:r>
-      <w:r>
-        <w:rPr>
-          <w:rFonts w:ascii="Times New Roman" w:eastAsia="Times New Roman" w:hAnsi="Times New Roman" w:cs="Times New Roman"/>
-        </w:rPr>
-        <w:t xml:space="preserve"> After each turn, marbles automatically move </w:t>
-      </w:r>
-      <w:proofErr w:type="spellStart"/>
-      <w:r>
-        <w:rPr>
-          <w:rFonts w:ascii="Times New Roman" w:eastAsia="Times New Roman" w:hAnsi="Times New Roman" w:cs="Times New Roman"/>
-        </w:rPr>
-        <w:t>counterclockwise</w:t>
-      </w:r>
-      <w:proofErr w:type="spellEnd"/>
-      <w:r>
-        <w:rPr>
-          <w:rFonts w:ascii="Times New Roman" w:eastAsia="Times New Roman" w:hAnsi="Times New Roman" w:cs="Times New Roman"/>
-        </w:rPr>
-        <w:t xml:space="preserve"> around the grid.</w:t>
+      <w:r>
+        <w:rPr>
+          <w:rFonts w:ascii="Times New Roman" w:eastAsia="Times New Roman" w:hAnsi="Times New Roman" w:cs="Times New Roman"/>
+          <w:b/>
+          <w:bCs/>
+        </w:rPr>
+        <w:t>Counterclockwise Movement:</w:t>
+      </w:r>
+      <w:r>
+        <w:rPr>
+          <w:rFonts w:ascii="Times New Roman" w:eastAsia="Times New Roman" w:hAnsi="Times New Roman" w:cs="Times New Roman"/>
+        </w:rPr>
+        <w:t xml:space="preserve"> After each turn, marbles automatically move counterclockwise around the grid.</w:t>
       </w:r>
     </w:p>
     <w:p>
@@ -2356,8 +2211,8 @@
           <w:rFonts w:ascii="Times New Roman" w:eastAsia="Times New Roman" w:hAnsi="Times New Roman" w:cs="Times New Roman"/>
           <w:noProof/>
         </w:rPr>
-        <w:pict>
-          <v:rect id="_x0000_i1029" alt="" style="width:450.85pt;height:.05pt;mso-width-percent:0;mso-height-percent:0;mso-width-percent:0;mso-height-percent:0" o:hrpct="862" o:hralign="center" o:hrstd="t" o:hr="t" fillcolor="#a0a0a0" stroked="f"/>
+        <w:pict w14:anchorId="7BFAAC16">
+          <v:rect id="_x0000_i1032" alt="" style="width:450.85pt;height:.05pt;mso-width-percent:0;mso-height-percent:0;mso-width-percent:0;mso-height-percent:0" o:hrpct="862" o:hralign="center" o:hrstd="t" o:hr="t" fillcolor="#a0a0a0" stroked="f"/>
         </w:pict>
       </w:r>
     </w:p>
@@ -2424,27 +2279,14 @@
           <w:b/>
           <w:bCs/>
         </w:rPr>
+        <w:lastRenderedPageBreak/>
         <w:t>Unit Tests:</w:t>
       </w:r>
       <w:r>
         <w:rPr>
           <w:rFonts w:ascii="Times New Roman" w:eastAsia="Times New Roman" w:hAnsi="Times New Roman" w:cs="Times New Roman"/>
         </w:rPr>
-        <w:t xml:space="preserve"> Test the core game logic, including marble placement and </w:t>
-      </w:r>
-      <w:proofErr w:type="spellStart"/>
-      <w:r>
-        <w:rPr>
-          <w:rFonts w:ascii="Times New Roman" w:eastAsia="Times New Roman" w:hAnsi="Times New Roman" w:cs="Times New Roman"/>
-        </w:rPr>
-        <w:t>counterclockwise</w:t>
-      </w:r>
-      <w:proofErr w:type="spellEnd"/>
-      <w:r>
-        <w:rPr>
-          <w:rFonts w:ascii="Times New Roman" w:eastAsia="Times New Roman" w:hAnsi="Times New Roman" w:cs="Times New Roman"/>
-        </w:rPr>
-        <w:t xml:space="preserve"> movement.</w:t>
+        <w:t xml:space="preserve"> Test the core game logic, including marble placement and counterclockwise movement.</w:t>
       </w:r>
     </w:p>
     <w:p>
@@ -2501,21 +2343,12 @@
         <w:pStyle w:val="Heading3"/>
       </w:pPr>
       <w:r>
-        <w:t>/test/</w:t>
-      </w:r>
-      <w:proofErr w:type="spellStart"/>
-      <w:r>
-        <w:t>game_logic_test.dart</w:t>
-      </w:r>
-      <w:proofErr w:type="spellEnd"/>
-      <w:r>
-        <w:t>: Contains unit tests for marble movement and win condition checking.</w:t>
+        <w:t>/test/game_logic_test.dart: Contains unit tests for marble movement and win condition checking.</w:t>
       </w:r>
       <w:r>
         <w:br/>
       </w:r>
       <w:r>
-        <w:lastRenderedPageBreak/>
         <w:br/>
       </w:r>
       <w:r>
@@ -2609,23 +2442,13 @@
           <w:rFonts w:ascii="Times New Roman" w:eastAsia="Times New Roman" w:hAnsi="Times New Roman" w:cs="Times New Roman"/>
         </w:rPr>
       </w:pPr>
-      <w:proofErr w:type="spellStart"/>
-      <w:r>
-        <w:rPr>
-          <w:rFonts w:ascii="Times New Roman" w:eastAsia="Times New Roman" w:hAnsi="Times New Roman" w:cs="Times New Roman"/>
-          <w:b/>
-          <w:bCs/>
-        </w:rPr>
-        <w:t>Counterclockwise</w:t>
-      </w:r>
-      <w:proofErr w:type="spellEnd"/>
-      <w:r>
-        <w:rPr>
-          <w:rFonts w:ascii="Times New Roman" w:eastAsia="Times New Roman" w:hAnsi="Times New Roman" w:cs="Times New Roman"/>
-          <w:b/>
-          <w:bCs/>
-        </w:rPr>
-        <w:t xml:space="preserve"> Marble Movement:</w:t>
+      <w:r>
+        <w:rPr>
+          <w:rFonts w:ascii="Times New Roman" w:eastAsia="Times New Roman" w:hAnsi="Times New Roman" w:cs="Times New Roman"/>
+          <w:b/>
+          <w:bCs/>
+        </w:rPr>
+        <w:t>Counterclockwise Marble Movement:</w:t>
       </w:r>
     </w:p>
     <w:p>
@@ -2643,35 +2466,7 @@
         <w:rPr>
           <w:rFonts w:ascii="Times New Roman" w:eastAsia="Times New Roman" w:hAnsi="Times New Roman" w:cs="Times New Roman"/>
         </w:rPr>
-        <w:t xml:space="preserve">This test checks if marbles move in a </w:t>
-      </w:r>
-      <w:proofErr w:type="spellStart"/>
-      <w:r>
-        <w:rPr>
-          <w:rFonts w:ascii="Times New Roman" w:eastAsia="Times New Roman" w:hAnsi="Times New Roman" w:cs="Times New Roman"/>
-        </w:rPr>
-        <w:t>counterclockwise</w:t>
-      </w:r>
-      <w:proofErr w:type="spellEnd"/>
-      <w:r>
-        <w:rPr>
-          <w:rFonts w:ascii="Times New Roman" w:eastAsia="Times New Roman" w:hAnsi="Times New Roman" w:cs="Times New Roman"/>
-        </w:rPr>
-        <w:t xml:space="preserve"> direction after a turn. It places marbles in the first column and then moves them </w:t>
-      </w:r>
-      <w:proofErr w:type="spellStart"/>
-      <w:r>
-        <w:rPr>
-          <w:rFonts w:ascii="Times New Roman" w:eastAsia="Times New Roman" w:hAnsi="Times New Roman" w:cs="Times New Roman"/>
-        </w:rPr>
-        <w:t>counterclockwise</w:t>
-      </w:r>
-      <w:proofErr w:type="spellEnd"/>
-      <w:r>
-        <w:rPr>
-          <w:rFonts w:ascii="Times New Roman" w:eastAsia="Times New Roman" w:hAnsi="Times New Roman" w:cs="Times New Roman"/>
-        </w:rPr>
-        <w:t>, ensuring the positions are updated correctly.</w:t>
+        <w:t>This test checks if marbles move in a counterclockwise direction after a turn. It places marbles in the first column and then moves them counterclockwise, ensuring the positions are updated correctly.</w:t>
       </w:r>
     </w:p>
     <w:p>
@@ -2947,8 +2742,8 @@
           <w:rFonts w:ascii="Times New Roman" w:eastAsia="Times New Roman" w:hAnsi="Times New Roman" w:cs="Times New Roman"/>
           <w:noProof/>
         </w:rPr>
-        <w:pict>
-          <v:rect id="_x0000_i1028" alt="" style="width:450.85pt;height:.05pt;mso-width-percent:0;mso-height-percent:0;mso-width-percent:0;mso-height-percent:0" o:hrpct="862" o:hralign="center" o:hrstd="t" o:hr="t" fillcolor="#a0a0a0" stroked="f"/>
+        <w:pict w14:anchorId="5AA8CF29">
+          <v:rect id="_x0000_i1033" alt="" style="width:450.85pt;height:.05pt;mso-width-percent:0;mso-height-percent:0;mso-width-percent:0;mso-height-percent:0" o:hrpct="862" o:hralign="center" o:hrstd="t" o:hr="t" fillcolor="#a0a0a0" stroked="f"/>
         </w:pict>
       </w:r>
     </w:p>
@@ -3015,6 +2810,7 @@
           <w:b/>
           <w:bCs/>
         </w:rPr>
+        <w:lastRenderedPageBreak/>
         <w:t>App Crashes on Launch:</w:t>
       </w:r>
       <w:r>
@@ -3075,6 +2871,33 @@
     </w:p>
     <w:p>
       <w:pPr>
+        <w:numPr>
+          <w:ilvl w:val="0"/>
+          <w:numId w:val="15"/>
+        </w:numPr>
+        <w:spacing w:before="100" w:beforeAutospacing="1" w:after="100" w:afterAutospacing="1"/>
+        <w:rPr>
+          <w:rFonts w:ascii="Times New Roman" w:eastAsia="Times New Roman" w:hAnsi="Times New Roman" w:cs="Times New Roman"/>
+        </w:rPr>
+      </w:pPr>
+      <w:r>
+        <w:rPr>
+          <w:rFonts w:ascii="Times New Roman" w:eastAsia="Times New Roman" w:hAnsi="Times New Roman" w:cs="Times New Roman"/>
+          <w:b/>
+          <w:bCs/>
+        </w:rPr>
+        <w:t>How can I view the rules of the game?</w:t>
+      </w:r>
+      <w:r>
+        <w:rPr>
+          <w:rFonts w:ascii="Times New Roman" w:eastAsia="Times New Roman" w:hAnsi="Times New Roman" w:cs="Times New Roman"/>
+        </w:rPr>
+        <w:br/>
+        <w:t>The game rules can be viewed from the main menu by selecting the "View Rules" button.</w:t>
+      </w:r>
+    </w:p>
+    <w:p>
+      <w:pPr>
         <w:rPr>
           <w:rFonts w:ascii="Times New Roman" w:eastAsia="Times New Roman" w:hAnsi="Times New Roman" w:cs="Times New Roman"/>
         </w:rPr>
@@ -3084,8 +2907,8 @@
           <w:rFonts w:ascii="Times New Roman" w:eastAsia="Times New Roman" w:hAnsi="Times New Roman" w:cs="Times New Roman"/>
           <w:noProof/>
         </w:rPr>
-        <w:pict>
-          <v:rect id="_x0000_i1027" alt="" style="width:450.85pt;height:.05pt;mso-width-percent:0;mso-height-percent:0;mso-width-percent:0;mso-height-percent:0" o:hrpct="862" o:hralign="center" o:hrstd="t" o:hr="t" fillcolor="#a0a0a0" stroked="f"/>
+        <w:pict w14:anchorId="19204BD0">
+          <v:rect id="_x0000_i1034" alt="" style="width:450.85pt;height:.05pt;mso-width-percent:0;mso-height-percent:0;mso-width-percent:0;mso-height-percent:0" o:hrpct="862" o:hralign="center" o:hrstd="t" o:hr="t" fillcolor="#a0a0a0" stroked="f"/>
         </w:pict>
       </w:r>
     </w:p>
@@ -3109,7 +2932,6 @@
           <w:sz w:val="36"/>
           <w:szCs w:val="36"/>
         </w:rPr>
-        <w:lastRenderedPageBreak/>
         <w:t>Future Enhancements</w:t>
       </w:r>
     </w:p>
@@ -3176,8 +2998,8 @@
           <w:rFonts w:ascii="Times New Roman" w:eastAsia="Times New Roman" w:hAnsi="Times New Roman" w:cs="Times New Roman"/>
           <w:noProof/>
         </w:rPr>
-        <w:pict>
-          <v:rect id="_x0000_i1026" alt="" style="width:450.85pt;height:.05pt;mso-width-percent:0;mso-height-percent:0;mso-width-percent:0;mso-height-percent:0" o:hrpct="862" o:hralign="center" o:hrstd="t" o:hr="t" fillcolor="#a0a0a0" stroked="f"/>
+        <w:pict w14:anchorId="07091DF8">
+          <v:rect id="_x0000_i1035" alt="" style="width:450.85pt;height:.05pt;mso-width-percent:0;mso-height-percent:0;mso-width-percent:0;mso-height-percent:0" o:hrpct="862" o:hralign="center" o:hrstd="t" o:hr="t" fillcolor="#a0a0a0" stroked="f"/>
         </w:pict>
       </w:r>
     </w:p>
@@ -3280,8 +3102,8 @@
           <w:rFonts w:ascii="Times New Roman" w:eastAsia="Times New Roman" w:hAnsi="Times New Roman" w:cs="Times New Roman"/>
           <w:noProof/>
         </w:rPr>
-        <w:pict>
-          <v:rect id="_x0000_i1025" alt="" style="width:450.85pt;height:.05pt;mso-width-percent:0;mso-height-percent:0;mso-width-percent:0;mso-height-percent:0" o:hrpct="862" o:hralign="center" o:hrstd="t" o:hr="t" fillcolor="#a0a0a0" stroked="f"/>
+        <w:pict w14:anchorId="03CF5770">
+          <v:rect id="_x0000_i1036" alt="" style="width:450.85pt;height:.05pt;mso-width-percent:0;mso-height-percent:0;mso-width-percent:0;mso-height-percent:0" o:hrpct="862" o:hralign="center" o:hrstd="t" o:hr="t" fillcolor="#a0a0a0" stroked="f"/>
         </w:pict>
       </w:r>
     </w:p>
@@ -3347,25 +3169,7 @@
           <w:b/>
           <w:bCs/>
         </w:rPr>
-        <w:t xml:space="preserve">Example: </w:t>
-      </w:r>
-      <w:proofErr w:type="spellStart"/>
-      <w:r>
-        <w:rPr>
-          <w:rFonts w:ascii="Times New Roman" w:eastAsia="Times New Roman" w:hAnsi="Times New Roman" w:cs="Times New Roman"/>
-          <w:b/>
-          <w:bCs/>
-        </w:rPr>
-        <w:t>Counterclockwise</w:t>
-      </w:r>
-      <w:proofErr w:type="spellEnd"/>
-      <w:r>
-        <w:rPr>
-          <w:rFonts w:ascii="Times New Roman" w:eastAsia="Times New Roman" w:hAnsi="Times New Roman" w:cs="Times New Roman"/>
-          <w:b/>
-          <w:bCs/>
-        </w:rPr>
-        <w:t xml:space="preserve"> Movement Logic</w:t>
+        <w:t>Example: Counterclockwise Movement Logic</w:t>
       </w:r>
     </w:p>
     <w:p>
@@ -3400,25 +3204,7 @@
           <w:sz w:val="20"/>
           <w:szCs w:val="20"/>
         </w:rPr>
-        <w:t xml:space="preserve">void </w:t>
-      </w:r>
-      <w:proofErr w:type="spellStart"/>
-      <w:r>
-        <w:rPr>
-          <w:rFonts w:ascii="Courier New" w:eastAsia="Times New Roman" w:hAnsi="Courier New" w:cs="Courier New"/>
-          <w:sz w:val="20"/>
-          <w:szCs w:val="20"/>
-        </w:rPr>
-        <w:t>moveMarblesCounterclockwise</w:t>
-      </w:r>
-      <w:proofErr w:type="spellEnd"/>
-      <w:r>
-        <w:rPr>
-          <w:rFonts w:ascii="Courier New" w:eastAsia="Times New Roman" w:hAnsi="Courier New" w:cs="Courier New"/>
-          <w:sz w:val="20"/>
-          <w:szCs w:val="20"/>
-        </w:rPr>
-        <w:t>() {</w:t>
+        <w:t>void moveMarblesCounterclockwise() {</w:t>
       </w:r>
     </w:p>
     <w:p>
@@ -3453,25 +3239,7 @@
           <w:sz w:val="20"/>
           <w:szCs w:val="20"/>
         </w:rPr>
-        <w:t xml:space="preserve">  // Iterate over the grid and shift each marble one position </w:t>
-      </w:r>
-      <w:proofErr w:type="spellStart"/>
-      <w:r>
-        <w:rPr>
-          <w:rFonts w:ascii="Courier New" w:eastAsia="Times New Roman" w:hAnsi="Courier New" w:cs="Courier New"/>
-          <w:sz w:val="20"/>
-          <w:szCs w:val="20"/>
-        </w:rPr>
-        <w:t>counterclockwise</w:t>
-      </w:r>
-      <w:proofErr w:type="spellEnd"/>
-      <w:r>
-        <w:rPr>
-          <w:rFonts w:ascii="Courier New" w:eastAsia="Times New Roman" w:hAnsi="Courier New" w:cs="Courier New"/>
-          <w:sz w:val="20"/>
-          <w:szCs w:val="20"/>
-        </w:rPr>
-        <w:t>.</w:t>
+        <w:t xml:space="preserve">  // Iterate over the grid and shift each marble one position counterclockwise.</w:t>
       </w:r>
     </w:p>
     <w:p>
@@ -3569,43 +3337,19 @@
           <w:rFonts w:ascii="Times New Roman" w:eastAsia="Times New Roman" w:hAnsi="Times New Roman" w:cs="Times New Roman"/>
         </w:rPr>
       </w:pPr>
-      <w:proofErr w:type="spellStart"/>
-      <w:r>
-        <w:rPr>
-          <w:rFonts w:ascii="Times New Roman" w:eastAsia="Times New Roman" w:hAnsi="Times New Roman" w:cs="Times New Roman"/>
-          <w:b/>
-          <w:bCs/>
-        </w:rPr>
-        <w:t>Counterclockwise</w:t>
-      </w:r>
-      <w:proofErr w:type="spellEnd"/>
-      <w:r>
-        <w:rPr>
-          <w:rFonts w:ascii="Times New Roman" w:eastAsia="Times New Roman" w:hAnsi="Times New Roman" w:cs="Times New Roman"/>
-          <w:b/>
-          <w:bCs/>
-        </w:rPr>
-        <w:t xml:space="preserve"> Movement:</w:t>
-      </w:r>
-      <w:r>
-        <w:rPr>
-          <w:rFonts w:ascii="Times New Roman" w:eastAsia="Times New Roman" w:hAnsi="Times New Roman" w:cs="Times New Roman"/>
-        </w:rPr>
-        <w:t xml:space="preserve"> A mechanic where marbles shift one position in a </w:t>
-      </w:r>
-      <w:proofErr w:type="spellStart"/>
-      <w:r>
-        <w:rPr>
-          <w:rFonts w:ascii="Times New Roman" w:eastAsia="Times New Roman" w:hAnsi="Times New Roman" w:cs="Times New Roman"/>
-        </w:rPr>
-        <w:t>counterclockwise</w:t>
-      </w:r>
-      <w:proofErr w:type="spellEnd"/>
-      <w:r>
-        <w:rPr>
-          <w:rFonts w:ascii="Times New Roman" w:eastAsia="Times New Roman" w:hAnsi="Times New Roman" w:cs="Times New Roman"/>
-        </w:rPr>
-        <w:t xml:space="preserve"> direction after each turn.</w:t>
+      <w:r>
+        <w:rPr>
+          <w:rFonts w:ascii="Times New Roman" w:eastAsia="Times New Roman" w:hAnsi="Times New Roman" w:cs="Times New Roman"/>
+          <w:b/>
+          <w:bCs/>
+        </w:rPr>
+        <w:t>Counterclockwise Movement:</w:t>
+      </w:r>
+      <w:r>
+        <w:rPr>
+          <w:rFonts w:ascii="Times New Roman" w:eastAsia="Times New Roman" w:hAnsi="Times New Roman" w:cs="Times New Roman"/>
+        </w:rPr>
+        <w:t xml:space="preserve"> A mechanic where marbles shift one position in a counterclockwise direction after each turn.</w:t>
       </w:r>
     </w:p>
     <w:p/>
@@ -3620,7 +3364,7 @@
 </file>
 
 <file path=word/numbering.xml><?xml version="1.0" encoding="utf-8"?>
-<w:numbering xmlns:wpc="http://schemas.microsoft.com/office/word/2010/wordprocessingCanvas" xmlns:cx="http://schemas.microsoft.com/office/drawing/2014/chartex" xmlns:cx1="http://schemas.microsoft.com/office/drawing/2015/9/8/chartex" xmlns:cx2="http://schemas.microsoft.com/office/drawing/2015/10/21/chartex" xmlns:cx3="http://schemas.microsoft.com/office/drawing/2016/5/9/chartex" xmlns:cx4="http://schemas.microsoft.com/office/drawing/2016/5/10/chartex" xmlns:cx5="http://schemas.microsoft.com/office/drawing/2016/5/11/chartex" xmlns:cx6="http://schemas.microsoft.com/office/drawing/2016/5/12/chartex" xmlns:cx7="http://schemas.microsoft.com/office/drawing/2016/5/13/chartex" xmlns:cx8="http://schemas.microsoft.com/office/drawing/2016/5/14/chartex" xmlns:mc="http://schemas.openxmlformats.org/markup-compatibility/2006" xmlns:aink="http://schemas.microsoft.com/office/drawing/2016/ink" xmlns:am3d="http://schemas.microsoft.com/office/drawing/2017/model3d" xmlns:o="urn:schemas-microsoft-com:office:office" xmlns:r="http://schemas.openxmlformats.org/officeDocument/2006/relationships" xmlns:m="http://schemas.openxmlformats.org/officeDocument/2006/math" xmlns:v="urn:schemas-microsoft-com:vml" xmlns:wp14="http://schemas.microsoft.com/office/word/2010/wordprocessingDrawing" xmlns:wp="http://schemas.openxmlformats.org/drawingml/2006/wordprocessingDrawing" xmlns:w10="urn:schemas-microsoft-com:office:word" xmlns:w="http://schemas.openxmlformats.org/wordprocessingml/2006/main" xmlns:w14="http://schemas.microsoft.com/office/word/2010/wordml" xmlns:w15="http://schemas.microsoft.com/office/word/2012/wordml" xmlns:w16cid="http://schemas.microsoft.com/office/word/2016/wordml/cid" xmlns:w16se="http://schemas.microsoft.com/office/word/2015/wordml/symex" xmlns:wpg="http://schemas.microsoft.com/office/word/2010/wordprocessingGroup" xmlns:wpi="http://schemas.microsoft.com/office/word/2010/wordprocessingInk" xmlns:wne="http://schemas.microsoft.com/office/word/2006/wordml" xmlns:wps="http://schemas.microsoft.com/office/word/2010/wordprocessingShape" mc:Ignorable="w14 w15 w16se w16cid wp14">
+<w:numbering xmlns:wpc="http://schemas.microsoft.com/office/word/2010/wordprocessingCanvas" xmlns:cx="http://schemas.microsoft.com/office/drawing/2014/chartex" xmlns:cx1="http://schemas.microsoft.com/office/drawing/2015/9/8/chartex" xmlns:cx2="http://schemas.microsoft.com/office/drawing/2015/10/21/chartex" xmlns:cx3="http://schemas.microsoft.com/office/drawing/2016/5/9/chartex" xmlns:cx4="http://schemas.microsoft.com/office/drawing/2016/5/10/chartex" xmlns:cx5="http://schemas.microsoft.com/office/drawing/2016/5/11/chartex" xmlns:cx6="http://schemas.microsoft.com/office/drawing/2016/5/12/chartex" xmlns:cx7="http://schemas.microsoft.com/office/drawing/2016/5/13/chartex" xmlns:cx8="http://schemas.microsoft.com/office/drawing/2016/5/14/chartex" xmlns:mc="http://schemas.openxmlformats.org/markup-compatibility/2006" xmlns:aink="http://schemas.microsoft.com/office/drawing/2016/ink" xmlns:am3d="http://schemas.microsoft.com/office/drawing/2017/model3d" xmlns:o="urn:schemas-microsoft-com:office:office" xmlns:oel="http://schemas.microsoft.com/office/2019/extlst" xmlns:r="http://schemas.openxmlformats.org/officeDocument/2006/relationships" xmlns:m="http://schemas.openxmlformats.org/officeDocument/2006/math" xmlns:v="urn:schemas-microsoft-com:vml" xmlns:wp14="http://schemas.microsoft.com/office/word/2010/wordprocessingDrawing" xmlns:wp="http://schemas.openxmlformats.org/drawingml/2006/wordprocessingDrawing" xmlns:w10="urn:schemas-microsoft-com:office:word" xmlns:w="http://schemas.openxmlformats.org/wordprocessingml/2006/main" xmlns:w14="http://schemas.microsoft.com/office/word/2010/wordml" xmlns:w15="http://schemas.microsoft.com/office/word/2012/wordml" xmlns:w16cex="http://schemas.microsoft.com/office/word/2018/wordml/cex" xmlns:w16cid="http://schemas.microsoft.com/office/word/2016/wordml/cid" xmlns:w16="http://schemas.microsoft.com/office/word/2018/wordml" xmlns:w16du="http://schemas.microsoft.com/office/word/2023/wordml/word16du" xmlns:w16sdtdh="http://schemas.microsoft.com/office/word/2020/wordml/sdtdatahash" xmlns:w16se="http://schemas.microsoft.com/office/word/2015/wordml/symex" xmlns:wpg="http://schemas.microsoft.com/office/word/2010/wordprocessingGroup" xmlns:wpi="http://schemas.microsoft.com/office/word/2010/wordprocessingInk" xmlns:wne="http://schemas.microsoft.com/office/word/2006/wordml" xmlns:wps="http://schemas.microsoft.com/office/word/2010/wordprocessingShape" mc:Ignorable="w14 w15 w16se w16cid w16 w16cex w16sdtdh w16du wp14">
   <w:abstractNum w:abstractNumId="0" w15:restartNumberingAfterBreak="0">
     <w:nsid w:val="07480AF2"/>
     <w:multiLevelType w:val="multilevel"/>
@@ -5491,6 +5235,155 @@
     </w:lvl>
   </w:abstractNum>
   <w:abstractNum w:abstractNumId="13" w15:restartNumberingAfterBreak="0">
+    <w:nsid w:val="5AF53CA0"/>
+    <w:multiLevelType w:val="multilevel"/>
+    <w:tmpl w:val="21425956"/>
+    <w:lvl w:ilvl="0">
+      <w:start w:val="1"/>
+      <w:numFmt w:val="bullet"/>
+      <w:lvlText w:val=""/>
+      <w:lvlJc w:val="left"/>
+      <w:pPr>
+        <w:tabs>
+          <w:tab w:val="num" w:pos="720"/>
+        </w:tabs>
+        <w:ind w:left="720" w:hanging="360"/>
+      </w:pPr>
+      <w:rPr>
+        <w:rFonts w:ascii="Symbol" w:hAnsi="Symbol" w:hint="default"/>
+        <w:sz w:val="20"/>
+      </w:rPr>
+    </w:lvl>
+    <w:lvl w:ilvl="1">
+      <w:start w:val="1"/>
+      <w:numFmt w:val="bullet"/>
+      <w:lvlText w:val="o"/>
+      <w:lvlJc w:val="left"/>
+      <w:pPr>
+        <w:tabs>
+          <w:tab w:val="num" w:pos="1440"/>
+        </w:tabs>
+        <w:ind w:left="1440" w:hanging="360"/>
+      </w:pPr>
+      <w:rPr>
+        <w:rFonts w:ascii="Courier New" w:hAnsi="Courier New" w:hint="default"/>
+        <w:sz w:val="20"/>
+      </w:rPr>
+    </w:lvl>
+    <w:lvl w:ilvl="2" w:tentative="1">
+      <w:start w:val="1"/>
+      <w:numFmt w:val="bullet"/>
+      <w:lvlText w:val=""/>
+      <w:lvlJc w:val="left"/>
+      <w:pPr>
+        <w:tabs>
+          <w:tab w:val="num" w:pos="2160"/>
+        </w:tabs>
+        <w:ind w:left="2160" w:hanging="360"/>
+      </w:pPr>
+      <w:rPr>
+        <w:rFonts w:ascii="Wingdings" w:hAnsi="Wingdings" w:hint="default"/>
+        <w:sz w:val="20"/>
+      </w:rPr>
+    </w:lvl>
+    <w:lvl w:ilvl="3" w:tentative="1">
+      <w:start w:val="1"/>
+      <w:numFmt w:val="bullet"/>
+      <w:lvlText w:val=""/>
+      <w:lvlJc w:val="left"/>
+      <w:pPr>
+        <w:tabs>
+          <w:tab w:val="num" w:pos="2880"/>
+        </w:tabs>
+        <w:ind w:left="2880" w:hanging="360"/>
+      </w:pPr>
+      <w:rPr>
+        <w:rFonts w:ascii="Wingdings" w:hAnsi="Wingdings" w:hint="default"/>
+        <w:sz w:val="20"/>
+      </w:rPr>
+    </w:lvl>
+    <w:lvl w:ilvl="4" w:tentative="1">
+      <w:start w:val="1"/>
+      <w:numFmt w:val="bullet"/>
+      <w:lvlText w:val=""/>
+      <w:lvlJc w:val="left"/>
+      <w:pPr>
+        <w:tabs>
+          <w:tab w:val="num" w:pos="3600"/>
+        </w:tabs>
+        <w:ind w:left="3600" w:hanging="360"/>
+      </w:pPr>
+      <w:rPr>
+        <w:rFonts w:ascii="Wingdings" w:hAnsi="Wingdings" w:hint="default"/>
+        <w:sz w:val="20"/>
+      </w:rPr>
+    </w:lvl>
+    <w:lvl w:ilvl="5" w:tentative="1">
+      <w:start w:val="1"/>
+      <w:numFmt w:val="bullet"/>
+      <w:lvlText w:val=""/>
+      <w:lvlJc w:val="left"/>
+      <w:pPr>
+        <w:tabs>
+          <w:tab w:val="num" w:pos="4320"/>
+        </w:tabs>
+        <w:ind w:left="4320" w:hanging="360"/>
+      </w:pPr>
+      <w:rPr>
+        <w:rFonts w:ascii="Wingdings" w:hAnsi="Wingdings" w:hint="default"/>
+        <w:sz w:val="20"/>
+      </w:rPr>
+    </w:lvl>
+    <w:lvl w:ilvl="6" w:tentative="1">
+      <w:start w:val="1"/>
+      <w:numFmt w:val="bullet"/>
+      <w:lvlText w:val=""/>
+      <w:lvlJc w:val="left"/>
+      <w:pPr>
+        <w:tabs>
+          <w:tab w:val="num" w:pos="5040"/>
+        </w:tabs>
+        <w:ind w:left="5040" w:hanging="360"/>
+      </w:pPr>
+      <w:rPr>
+        <w:rFonts w:ascii="Wingdings" w:hAnsi="Wingdings" w:hint="default"/>
+        <w:sz w:val="20"/>
+      </w:rPr>
+    </w:lvl>
+    <w:lvl w:ilvl="7" w:tentative="1">
+      <w:start w:val="1"/>
+      <w:numFmt w:val="bullet"/>
+      <w:lvlText w:val=""/>
+      <w:lvlJc w:val="left"/>
+      <w:pPr>
+        <w:tabs>
+          <w:tab w:val="num" w:pos="5760"/>
+        </w:tabs>
+        <w:ind w:left="5760" w:hanging="360"/>
+      </w:pPr>
+      <w:rPr>
+        <w:rFonts w:ascii="Wingdings" w:hAnsi="Wingdings" w:hint="default"/>
+        <w:sz w:val="20"/>
+      </w:rPr>
+    </w:lvl>
+    <w:lvl w:ilvl="8" w:tentative="1">
+      <w:start w:val="1"/>
+      <w:numFmt w:val="bullet"/>
+      <w:lvlText w:val=""/>
+      <w:lvlJc w:val="left"/>
+      <w:pPr>
+        <w:tabs>
+          <w:tab w:val="num" w:pos="6480"/>
+        </w:tabs>
+        <w:ind w:left="6480" w:hanging="360"/>
+      </w:pPr>
+      <w:rPr>
+        <w:rFonts w:ascii="Wingdings" w:hAnsi="Wingdings" w:hint="default"/>
+        <w:sz w:val="20"/>
+      </w:rPr>
+    </w:lvl>
+  </w:abstractNum>
+  <w:abstractNum w:abstractNumId="14" w15:restartNumberingAfterBreak="0">
     <w:nsid w:val="5BD55392"/>
     <w:multiLevelType w:val="multilevel"/>
     <w:tmpl w:val="B8EE36FC"/>
@@ -5639,7 +5532,7 @@
       </w:rPr>
     </w:lvl>
   </w:abstractNum>
-  <w:abstractNum w:abstractNumId="14" w15:restartNumberingAfterBreak="0">
+  <w:abstractNum w:abstractNumId="15" w15:restartNumberingAfterBreak="0">
     <w:nsid w:val="5C5B49D9"/>
     <w:multiLevelType w:val="multilevel"/>
     <w:tmpl w:val="BE88E27C"/>
@@ -5659,7 +5552,7 @@
         <w:sz w:val="20"/>
       </w:rPr>
     </w:lvl>
-    <w:lvl w:ilvl="1" w:tentative="1">
+    <w:lvl w:ilvl="1">
       <w:start w:val="1"/>
       <w:numFmt w:val="bullet"/>
       <w:lvlText w:val="o"/>
@@ -5788,7 +5681,7 @@
       </w:rPr>
     </w:lvl>
   </w:abstractNum>
-  <w:abstractNum w:abstractNumId="15" w15:restartNumberingAfterBreak="0">
+  <w:abstractNum w:abstractNumId="16" w15:restartNumberingAfterBreak="0">
     <w:nsid w:val="631E41E8"/>
     <w:multiLevelType w:val="multilevel"/>
     <w:tmpl w:val="6082E7D2"/>
@@ -5937,7 +5830,7 @@
       </w:rPr>
     </w:lvl>
   </w:abstractNum>
-  <w:abstractNum w:abstractNumId="16" w15:restartNumberingAfterBreak="0">
+  <w:abstractNum w:abstractNumId="17" w15:restartNumberingAfterBreak="0">
     <w:nsid w:val="679E78BA"/>
     <w:multiLevelType w:val="multilevel"/>
     <w:tmpl w:val="7E8EA976"/>
@@ -6086,7 +5979,7 @@
       </w:rPr>
     </w:lvl>
   </w:abstractNum>
-  <w:abstractNum w:abstractNumId="17" w15:restartNumberingAfterBreak="0">
+  <w:abstractNum w:abstractNumId="18" w15:restartNumberingAfterBreak="0">
     <w:nsid w:val="683344E4"/>
     <w:multiLevelType w:val="multilevel"/>
     <w:tmpl w:val="2A2E8FE8"/>
@@ -6235,7 +6128,7 @@
       </w:rPr>
     </w:lvl>
   </w:abstractNum>
-  <w:abstractNum w:abstractNumId="18" w15:restartNumberingAfterBreak="0">
+  <w:abstractNum w:abstractNumId="19" w15:restartNumberingAfterBreak="0">
     <w:nsid w:val="6FB1168C"/>
     <w:multiLevelType w:val="multilevel"/>
     <w:tmpl w:val="74A44F42"/>
@@ -6348,7 +6241,7 @@
       </w:pPr>
     </w:lvl>
   </w:abstractNum>
-  <w:abstractNum w:abstractNumId="19" w15:restartNumberingAfterBreak="0">
+  <w:abstractNum w:abstractNumId="20" w15:restartNumberingAfterBreak="0">
     <w:nsid w:val="70AC3540"/>
     <w:multiLevelType w:val="multilevel"/>
     <w:tmpl w:val="36A6E73A"/>
@@ -6497,7 +6390,7 @@
       </w:rPr>
     </w:lvl>
   </w:abstractNum>
-  <w:abstractNum w:abstractNumId="20" w15:restartNumberingAfterBreak="0">
+  <w:abstractNum w:abstractNumId="21" w15:restartNumberingAfterBreak="0">
     <w:nsid w:val="775C60A5"/>
     <w:multiLevelType w:val="multilevel"/>
     <w:tmpl w:val="DBEEE600"/>
@@ -6646,74 +6539,77 @@
       </w:rPr>
     </w:lvl>
   </w:abstractNum>
-  <w:num w:numId="1">
+  <w:num w:numId="1" w16cid:durableId="23404525">
     <w:abstractNumId w:val="6"/>
   </w:num>
-  <w:num w:numId="2">
+  <w:num w:numId="2" w16cid:durableId="1259362731">
+    <w:abstractNumId w:val="15"/>
+  </w:num>
+  <w:num w:numId="3" w16cid:durableId="1668285455">
+    <w:abstractNumId w:val="9"/>
+  </w:num>
+  <w:num w:numId="4" w16cid:durableId="2113548175">
+    <w:abstractNumId w:val="20"/>
+  </w:num>
+  <w:num w:numId="5" w16cid:durableId="814495180">
+    <w:abstractNumId w:val="4"/>
+  </w:num>
+  <w:num w:numId="6" w16cid:durableId="1222209894">
+    <w:abstractNumId w:val="7"/>
+  </w:num>
+  <w:num w:numId="7" w16cid:durableId="752896819">
+    <w:abstractNumId w:val="10"/>
+  </w:num>
+  <w:num w:numId="8" w16cid:durableId="1018695042">
+    <w:abstractNumId w:val="2"/>
+  </w:num>
+  <w:num w:numId="9" w16cid:durableId="1653217254">
+    <w:abstractNumId w:val="19"/>
+  </w:num>
+  <w:num w:numId="10" w16cid:durableId="2071347289">
     <w:abstractNumId w:val="14"/>
   </w:num>
-  <w:num w:numId="3">
-    <w:abstractNumId w:val="9"/>
+  <w:num w:numId="11" w16cid:durableId="92014974">
+    <w:abstractNumId w:val="17"/>
   </w:num>
-  <w:num w:numId="4">
-    <w:abstractNumId w:val="19"/>
+  <w:num w:numId="12" w16cid:durableId="376898596">
+    <w:abstractNumId w:val="16"/>
   </w:num>
-  <w:num w:numId="5">
-    <w:abstractNumId w:val="4"/>
+  <w:num w:numId="13" w16cid:durableId="2057896585">
+    <w:abstractNumId w:val="21"/>
   </w:num>
-  <w:num w:numId="6">
-    <w:abstractNumId w:val="7"/>
+  <w:num w:numId="14" w16cid:durableId="1037856747">
+    <w:abstractNumId w:val="5"/>
   </w:num>
-  <w:num w:numId="7">
-    <w:abstractNumId w:val="10"/>
+  <w:num w:numId="15" w16cid:durableId="581914402">
+    <w:abstractNumId w:val="1"/>
   </w:num>
-  <w:num w:numId="8">
-    <w:abstractNumId w:val="2"/>
+  <w:num w:numId="16" w16cid:durableId="1785466919">
+    <w:abstractNumId w:val="3"/>
   </w:num>
-  <w:num w:numId="9">
+  <w:num w:numId="17" w16cid:durableId="505679645">
+    <w:abstractNumId w:val="12"/>
+  </w:num>
+  <w:num w:numId="18" w16cid:durableId="794835298">
     <w:abstractNumId w:val="18"/>
   </w:num>
-  <w:num w:numId="10">
-    <w:abstractNumId w:val="13"/>
-  </w:num>
-  <w:num w:numId="11">
-    <w:abstractNumId w:val="16"/>
-  </w:num>
-  <w:num w:numId="12">
-    <w:abstractNumId w:val="15"/>
-  </w:num>
-  <w:num w:numId="13">
-    <w:abstractNumId w:val="20"/>
-  </w:num>
-  <w:num w:numId="14">
-    <w:abstractNumId w:val="5"/>
-  </w:num>
-  <w:num w:numId="15">
-    <w:abstractNumId w:val="1"/>
-  </w:num>
-  <w:num w:numId="16">
-    <w:abstractNumId w:val="3"/>
-  </w:num>
-  <w:num w:numId="17">
-    <w:abstractNumId w:val="12"/>
-  </w:num>
-  <w:num w:numId="18">
-    <w:abstractNumId w:val="17"/>
-  </w:num>
-  <w:num w:numId="19">
+  <w:num w:numId="19" w16cid:durableId="2057200806">
     <w:abstractNumId w:val="11"/>
   </w:num>
-  <w:num w:numId="20">
+  <w:num w:numId="20" w16cid:durableId="1433621379">
     <w:abstractNumId w:val="8"/>
   </w:num>
-  <w:num w:numId="21">
+  <w:num w:numId="21" w16cid:durableId="1851943000">
     <w:abstractNumId w:val="0"/>
+  </w:num>
+  <w:num w:numId="22" w16cid:durableId="1315722753">
+    <w:abstractNumId w:val="13"/>
   </w:num>
 </w:numbering>
 </file>
 
 <file path=word/styles.xml><?xml version="1.0" encoding="utf-8"?>
-<w:styles xmlns:mc="http://schemas.openxmlformats.org/markup-compatibility/2006" xmlns:r="http://schemas.openxmlformats.org/officeDocument/2006/relationships" xmlns:w="http://schemas.openxmlformats.org/wordprocessingml/2006/main" xmlns:w14="http://schemas.microsoft.com/office/word/2010/wordml" xmlns:w15="http://schemas.microsoft.com/office/word/2012/wordml" xmlns:w16cid="http://schemas.microsoft.com/office/word/2016/wordml/cid" xmlns:w16se="http://schemas.microsoft.com/office/word/2015/wordml/symex" mc:Ignorable="w14 w15 w16se w16cid">
+<w:styles xmlns:mc="http://schemas.openxmlformats.org/markup-compatibility/2006" xmlns:r="http://schemas.openxmlformats.org/officeDocument/2006/relationships" xmlns:w="http://schemas.openxmlformats.org/wordprocessingml/2006/main" xmlns:w14="http://schemas.microsoft.com/office/word/2010/wordml" xmlns:w15="http://schemas.microsoft.com/office/word/2012/wordml" xmlns:w16cex="http://schemas.microsoft.com/office/word/2018/wordml/cex" xmlns:w16cid="http://schemas.microsoft.com/office/word/2016/wordml/cid" xmlns:w16="http://schemas.microsoft.com/office/word/2018/wordml" xmlns:w16du="http://schemas.microsoft.com/office/word/2023/wordml/word16du" xmlns:w16sdtdh="http://schemas.microsoft.com/office/word/2020/wordml/sdtdatahash" xmlns:w16se="http://schemas.microsoft.com/office/word/2015/wordml/symex" mc:Ignorable="w14 w15 w16se w16cid w16 w16cex w16sdtdh w16du">
   <w:docDefaults>
     <w:rPrDefault>
       <w:rPr>
@@ -6725,7 +6621,7 @@
     </w:rPrDefault>
     <w:pPrDefault/>
   </w:docDefaults>
-  <w:latentStyles w:defLockedState="0" w:defUIPriority="99" w:defSemiHidden="0" w:defUnhideWhenUsed="0" w:defQFormat="0" w:count="375">
+  <w:latentStyles w:defLockedState="0" w:defUIPriority="99" w:defSemiHidden="0" w:defUnhideWhenUsed="0" w:defQFormat="0" w:count="376">
     <w:lsdException w:name="Normal" w:uiPriority="0" w:qFormat="1"/>
     <w:lsdException w:name="heading 1" w:uiPriority="9" w:qFormat="1"/>
     <w:lsdException w:name="heading 2" w:semiHidden="1" w:uiPriority="9" w:unhideWhenUsed="1" w:qFormat="1"/>
@@ -7101,6 +6997,7 @@
     <w:lsdException w:name="Smart Hyperlink" w:semiHidden="1" w:unhideWhenUsed="1"/>
     <w:lsdException w:name="Hashtag" w:semiHidden="1" w:unhideWhenUsed="1"/>
     <w:lsdException w:name="Unresolved Mention" w:semiHidden="1" w:unhideWhenUsed="1"/>
+    <w:lsdException w:name="Smart Link" w:semiHidden="1" w:unhideWhenUsed="1"/>
   </w:latentStyles>
   <w:style w:type="paragraph" w:default="1" w:styleId="Normal">
     <w:name w:val="Normal"/>
@@ -7184,7 +7081,6 @@
   <w:style w:type="character" w:default="1" w:styleId="DefaultParagraphFont">
     <w:name w:val="Default Paragraph Font"/>
     <w:uiPriority w:val="1"/>
-    <w:semiHidden/>
     <w:unhideWhenUsed/>
   </w:style>
   <w:style w:type="table" w:default="1" w:styleId="TableNormal">
